--- a/1/DB_lab9.docx
+++ b/1/DB_lab9.docx
@@ -805,12 +805,7 @@
         </w:rPr>
       </w:pPr>
       <w:r>
-        <w:rPr>
-          <w:rFonts w:eastAsia="Times New Roman"/>
-          <w:sz w:val="28"/>
-          <w:szCs w:val="28"/>
-          <w:lang w:val="ru-RU"/>
-        </w:rPr>
+        <w:rPr/>
       </w:r>
     </w:p>
     <w:p>
@@ -1183,9 +1178,8 @@
       </w:pPr>
       <w:r>
         <w:rPr>
-          <w:b w:val="false"/>
-          <w:bCs w:val="false"/>
-          <w:lang w:val="ru-RU"/>
+          <w:sz w:val="28"/>
+          <w:szCs w:val="28"/>
         </w:rPr>
       </w:r>
     </w:p>
@@ -1197,7 +1191,9 @@
         </w:rPr>
       </w:pPr>
       <w:r>
-        <w:rPr/>
+        <w:rPr>
+          <w:rFonts w:ascii="Times New Roman" w:hAnsi="Times New Roman"/>
+        </w:rPr>
       </w:r>
       <w:r>
         <w:br w:type="page"/>
@@ -1206,6 +1202,7 @@
     <w:p>
       <w:pPr>
         <w:pStyle w:val="Heading2"/>
+        <w:spacing w:before="0" w:after="60"/>
         <w:rPr>
           <w:rFonts w:ascii="Times New Roman" w:hAnsi="Times New Roman"/>
         </w:rPr>
@@ -1491,7 +1488,10 @@
         </w:rPr>
       </w:pPr>
       <w:r>
-        <w:rPr/>
+        <w:rPr>
+          <w:sz w:val="28"/>
+          <w:szCs w:val="28"/>
+        </w:rPr>
       </w:r>
       <w:r>
         <w:br w:type="page"/>
@@ -1531,7 +1531,10 @@
         </w:rPr>
       </w:pPr>
       <w:r>
-        <w:rPr/>
+        <w:rPr>
+          <w:sz w:val="28"/>
+          <w:szCs w:val="28"/>
+        </w:rPr>
       </w:r>
     </w:p>
     <w:p>
@@ -1551,12 +1554,12 @@
           <w:szCs w:val="28"/>
           <w:lang w:val="ru-RU"/>
         </w:rPr>
-        <w:t>1) Создаю новую директорию «</w:t>
-      </w:r>
-      <w:r>
-        <w:rPr>
-          <w:b w:val="false"/>
-          <w:bCs w:val="false"/>
+        <w:t xml:space="preserve">1) Создаю новую директорию </w:t>
+      </w:r>
+      <w:r>
+        <w:rPr>
+          <w:b/>
+          <w:bCs/>
           <w:sz w:val="28"/>
           <w:szCs w:val="28"/>
           <w:lang w:val="en-US"/>
@@ -1569,16 +1572,6 @@
           <w:bCs w:val="false"/>
           <w:sz w:val="28"/>
           <w:szCs w:val="28"/>
-          <w:lang w:val="ru-RU"/>
-        </w:rPr>
-        <w:t>»</w:t>
-      </w:r>
-      <w:r>
-        <w:rPr>
-          <w:b w:val="false"/>
-          <w:bCs w:val="false"/>
-          <w:sz w:val="28"/>
-          <w:szCs w:val="28"/>
           <w:lang w:val="en-US"/>
         </w:rPr>
         <w:t xml:space="preserve">, </w:t>
@@ -1619,7 +1612,11 @@
       </w:pPr>
       <w:r>
         <w:rPr>
-          <w:lang w:val="ru-RU"/>
+          <w:b/>
+          <w:bCs/>
+          <w:sz w:val="28"/>
+          <w:szCs w:val="28"/>
+          <w:lang w:val="en-US"/>
         </w:rPr>
       </w:r>
     </w:p>
@@ -1645,32 +1642,12 @@
           <w:bCs/>
           <w:sz w:val="28"/>
           <w:szCs w:val="28"/>
-          <w:lang w:val="ru-RU"/>
-        </w:rPr>
-        <w:t>«</w:t>
-      </w:r>
-      <w:r>
-        <w:rPr>
-          <w:b/>
-          <w:bCs/>
-          <w:sz w:val="28"/>
-          <w:szCs w:val="28"/>
           <w:lang w:val="en-US"/>
         </w:rPr>
         <w:t>first</w:t>
       </w:r>
       <w:r>
         <w:rPr>
-          <w:b/>
-          <w:bCs/>
-          <w:sz w:val="28"/>
-          <w:szCs w:val="28"/>
-          <w:lang w:val="ru-RU"/>
-        </w:rPr>
-        <w:t>»</w:t>
-      </w:r>
-      <w:r>
-        <w:rPr>
           <w:b w:val="false"/>
           <w:bCs w:val="false"/>
           <w:sz w:val="28"/>
@@ -1685,32 +1662,12 @@
           <w:bCs/>
           <w:sz w:val="28"/>
           <w:szCs w:val="28"/>
-          <w:lang w:val="ru-RU"/>
-        </w:rPr>
-        <w:t>«</w:t>
-      </w:r>
-      <w:r>
-        <w:rPr>
-          <w:b/>
-          <w:bCs/>
-          <w:sz w:val="28"/>
-          <w:szCs w:val="28"/>
           <w:lang w:val="en-US"/>
         </w:rPr>
         <w:t>lab/1</w:t>
       </w:r>
       <w:r>
         <w:rPr>
-          <w:b/>
-          <w:bCs/>
-          <w:sz w:val="28"/>
-          <w:szCs w:val="28"/>
-          <w:lang w:val="ru-RU"/>
-        </w:rPr>
-        <w:t>»</w:t>
-      </w:r>
-      <w:r>
-        <w:rPr>
           <w:b w:val="false"/>
           <w:bCs w:val="false"/>
           <w:sz w:val="28"/>
@@ -1755,32 +1712,12 @@
           <w:bCs/>
           <w:sz w:val="28"/>
           <w:szCs w:val="28"/>
-          <w:lang w:val="ru-RU"/>
-        </w:rPr>
-        <w:t>«</w:t>
-      </w:r>
-      <w:r>
-        <w:rPr>
-          <w:b/>
-          <w:bCs/>
-          <w:sz w:val="28"/>
-          <w:szCs w:val="28"/>
           <w:lang w:val="en-US"/>
         </w:rPr>
         <w:t>Hello wrld!</w:t>
       </w:r>
       <w:r>
         <w:rPr>
-          <w:b/>
-          <w:bCs/>
-          <w:sz w:val="28"/>
-          <w:szCs w:val="28"/>
-          <w:lang w:val="ru-RU"/>
-        </w:rPr>
-        <w:t>»</w:t>
-      </w:r>
-      <w:r>
-        <w:rPr>
           <w:b w:val="false"/>
           <w:bCs w:val="false"/>
           <w:sz w:val="28"/>
@@ -1807,7 +1744,7 @@
           <w:szCs w:val="28"/>
           <w:lang w:val="ru-RU"/>
         </w:rPr>
-        <w:t>«added Hello wrld output»</w:t>
+        <w:t>added Hello wrld output</w:t>
       </w:r>
       <w:r>
         <w:rPr>
@@ -1827,7 +1764,7 @@
           <w:szCs w:val="28"/>
           <w:lang w:val="ru-RU"/>
         </w:rPr>
-        <w:t>«.</w:t>
+        <w:t>.</w:t>
       </w:r>
       <w:r>
         <w:rPr>
@@ -1841,16 +1778,6 @@
       </w:r>
       <w:r>
         <w:rPr>
-          <w:b/>
-          <w:bCs/>
-          <w:sz w:val="28"/>
-          <w:szCs w:val="28"/>
-          <w:lang w:val="ru-RU"/>
-        </w:rPr>
-        <w:t>»</w:t>
-      </w:r>
-      <w:r>
-        <w:rPr>
           <w:b w:val="false"/>
           <w:bCs w:val="false"/>
           <w:sz w:val="28"/>
@@ -1875,32 +1802,12 @@
           <w:bCs/>
           <w:sz w:val="28"/>
           <w:szCs w:val="28"/>
-          <w:lang w:val="ru-RU"/>
-        </w:rPr>
-        <w:t>«</w:t>
-      </w:r>
-      <w:r>
-        <w:rPr>
-          <w:b/>
-          <w:bCs/>
-          <w:sz w:val="28"/>
-          <w:szCs w:val="28"/>
           <w:lang w:val="en-US"/>
         </w:rPr>
         <w:t>labs</w:t>
       </w:r>
       <w:r>
         <w:rPr>
-          <w:b/>
-          <w:bCs/>
-          <w:sz w:val="28"/>
-          <w:szCs w:val="28"/>
-          <w:lang w:val="ru-RU"/>
-        </w:rPr>
-        <w:t>»</w:t>
-      </w:r>
-      <w:r>
-        <w:rPr>
           <w:b w:val="false"/>
           <w:bCs w:val="false"/>
           <w:sz w:val="28"/>
@@ -1915,29 +1822,9 @@
           <w:bCs/>
           <w:sz w:val="28"/>
           <w:szCs w:val="28"/>
-          <w:lang w:val="ru-RU"/>
-        </w:rPr>
-        <w:t>«</w:t>
-      </w:r>
-      <w:r>
-        <w:rPr>
-          <w:b/>
-          <w:bCs/>
-          <w:sz w:val="28"/>
-          <w:szCs w:val="28"/>
           <w:lang w:val="en-US"/>
         </w:rPr>
         <w:t>added .gitignore</w:t>
-      </w:r>
-      <w:r>
-        <w:rPr>
-          <w:b/>
-          <w:bCs/>
-          <w:sz w:val="28"/>
-          <w:szCs w:val="28"/>
-          <w:lang w:val="ru-RU"/>
-        </w:rPr>
-        <w:t>»</w:t>
       </w:r>
       <w:r>
         <w:rPr>
@@ -2024,7 +1911,7 @@
           <w:szCs w:val="28"/>
           <w:lang w:val="ru-RU"/>
         </w:rPr>
-        <w:t xml:space="preserve">«git remote add origin </w:t>
+        <w:t xml:space="preserve">git remote add origin </w:t>
       </w:r>
       <w:hyperlink r:id="rId2">
         <w:r>
@@ -2041,16 +1928,6 @@
       </w:hyperlink>
       <w:r>
         <w:rPr>
-          <w:b/>
-          <w:bCs/>
-          <w:sz w:val="28"/>
-          <w:szCs w:val="28"/>
-          <w:lang w:val="ru-RU"/>
-        </w:rPr>
-        <w:t>»</w:t>
-      </w:r>
-      <w:r>
-        <w:rPr>
           <w:b w:val="false"/>
           <w:bCs w:val="false"/>
           <w:sz w:val="28"/>
@@ -2104,7 +1981,7 @@
           <w:szCs w:val="28"/>
           <w:lang w:val="ru-RU"/>
         </w:rPr>
-        <w:t>«git push -u origin ma</w:t>
+        <w:t>git push -u origin ma</w:t>
       </w:r>
       <w:r>
         <w:rPr>
@@ -2116,16 +1993,6 @@
         </w:rPr>
         <w:t>ster</w:t>
       </w:r>
-      <w:r>
-        <w:rPr>
-          <w:b/>
-          <w:bCs/>
-          <w:sz w:val="28"/>
-          <w:szCs w:val="28"/>
-          <w:lang w:val="ru-RU"/>
-        </w:rPr>
-        <w:t>»</w:t>
-      </w:r>
     </w:p>
     <w:p>
       <w:pPr>
@@ -2140,8 +2007,9 @@
       </w:pPr>
       <w:r>
         <w:rPr>
-          <w:b w:val="false"/>
-          <w:bCs w:val="false"/>
+          <w:sz w:val="28"/>
+          <w:szCs w:val="28"/>
+          <w:lang w:val="ru-RU"/>
         </w:rPr>
       </w:r>
     </w:p>
@@ -2158,8 +2026,9 @@
       </w:pPr>
       <w:r>
         <w:rPr>
-          <w:b w:val="false"/>
-          <w:bCs w:val="false"/>
+          <w:sz w:val="28"/>
+          <w:szCs w:val="28"/>
+          <w:lang w:val="ru-RU"/>
         </w:rPr>
       </w:r>
     </w:p>
@@ -2204,17 +2073,7 @@
           <w:szCs w:val="28"/>
           <w:lang w:val="ru-RU"/>
         </w:rPr>
-        <w:t xml:space="preserve">, </w:t>
-      </w:r>
-      <w:r>
-        <w:rPr>
-          <w:b w:val="false"/>
-          <w:bCs w:val="false"/>
-          <w:sz w:val="28"/>
-          <w:szCs w:val="28"/>
-          <w:lang w:val="ru-RU"/>
-        </w:rPr>
-        <w:t xml:space="preserve">далее делаю </w:t>
+        <w:t xml:space="preserve">, далее делаю </w:t>
       </w:r>
       <w:r>
         <w:rPr>
@@ -2242,32 +2101,12 @@
           <w:bCs/>
           <w:sz w:val="28"/>
           <w:szCs w:val="28"/>
-          <w:lang w:val="ru-RU"/>
-        </w:rPr>
-        <w:t>«</w:t>
-      </w:r>
-      <w:r>
-        <w:rPr>
-          <w:b/>
-          <w:bCs/>
-          <w:sz w:val="28"/>
-          <w:szCs w:val="28"/>
           <w:lang w:val="en-US"/>
         </w:rPr>
         <w:t>git fetch</w:t>
       </w:r>
       <w:r>
         <w:rPr>
-          <w:b/>
-          <w:bCs/>
-          <w:sz w:val="28"/>
-          <w:szCs w:val="28"/>
-          <w:lang w:val="ru-RU"/>
-        </w:rPr>
-        <w:t>»</w:t>
-      </w:r>
-      <w:r>
-        <w:rPr>
           <w:b w:val="false"/>
           <w:bCs w:val="false"/>
           <w:sz w:val="28"/>
@@ -2282,32 +2121,12 @@
           <w:bCs/>
           <w:sz w:val="28"/>
           <w:szCs w:val="28"/>
-          <w:lang w:val="ru-RU"/>
-        </w:rPr>
-        <w:t>«</w:t>
-      </w:r>
-      <w:r>
-        <w:rPr>
-          <w:b/>
-          <w:bCs/>
-          <w:sz w:val="28"/>
-          <w:szCs w:val="28"/>
           <w:lang w:val="en-US"/>
         </w:rPr>
         <w:t>git merge origin/master</w:t>
       </w:r>
       <w:r>
         <w:rPr>
-          <w:b/>
-          <w:bCs/>
-          <w:sz w:val="28"/>
-          <w:szCs w:val="28"/>
-          <w:lang w:val="ru-RU"/>
-        </w:rPr>
-        <w:t>»</w:t>
-      </w:r>
-      <w:r>
-        <w:rPr>
           <w:b w:val="false"/>
           <w:bCs w:val="false"/>
           <w:sz w:val="28"/>
@@ -2322,32 +2141,12 @@
           <w:bCs/>
           <w:sz w:val="28"/>
           <w:szCs w:val="28"/>
-          <w:lang w:val="ru-RU"/>
-        </w:rPr>
-        <w:t>«</w:t>
-      </w:r>
-      <w:r>
-        <w:rPr>
-          <w:b/>
-          <w:bCs/>
-          <w:sz w:val="28"/>
-          <w:szCs w:val="28"/>
           <w:lang w:val="en-US"/>
         </w:rPr>
         <w:t>mistake_commit</w:t>
       </w:r>
       <w:r>
         <w:rPr>
-          <w:b/>
-          <w:bCs/>
-          <w:sz w:val="28"/>
-          <w:szCs w:val="28"/>
-          <w:lang w:val="ru-RU"/>
-        </w:rPr>
-        <w:t>»</w:t>
-      </w:r>
-      <w:r>
-        <w:rPr>
           <w:b w:val="false"/>
           <w:bCs w:val="false"/>
           <w:sz w:val="28"/>
@@ -2362,29 +2161,9 @@
           <w:bCs/>
           <w:sz w:val="28"/>
           <w:szCs w:val="28"/>
-          <w:lang w:val="ru-RU"/>
-        </w:rPr>
-        <w:t>«</w:t>
-      </w:r>
-      <w:r>
-        <w:rPr>
-          <w:b/>
-          <w:bCs/>
-          <w:sz w:val="28"/>
-          <w:szCs w:val="28"/>
           <w:lang w:val="en-US"/>
         </w:rPr>
         <w:t>git revert</w:t>
-      </w:r>
-      <w:r>
-        <w:rPr>
-          <w:b/>
-          <w:bCs/>
-          <w:sz w:val="28"/>
-          <w:szCs w:val="28"/>
-          <w:lang w:val="ru-RU"/>
-        </w:rPr>
-        <w:t>»</w:t>
       </w:r>
       <w:r>
         <w:rPr>
@@ -2542,32 +2321,12 @@
           <w:bCs/>
           <w:sz w:val="28"/>
           <w:szCs w:val="28"/>
-          <w:lang w:val="ru-RU"/>
-        </w:rPr>
-        <w:t>«</w:t>
-      </w:r>
-      <w:r>
-        <w:rPr>
-          <w:b/>
-          <w:bCs/>
-          <w:sz w:val="28"/>
-          <w:szCs w:val="28"/>
           <w:lang w:val="en-US"/>
         </w:rPr>
         <w:t>git branch -m master main</w:t>
       </w:r>
       <w:r>
         <w:rPr>
-          <w:b/>
-          <w:bCs/>
-          <w:sz w:val="28"/>
-          <w:szCs w:val="28"/>
-          <w:lang w:val="ru-RU"/>
-        </w:rPr>
-        <w:t>»</w:t>
-      </w:r>
-      <w:r>
-        <w:rPr>
           <w:sz w:val="28"/>
           <w:szCs w:val="28"/>
           <w:lang w:val="en-US"/>
@@ -2588,32 +2347,12 @@
           <w:bCs/>
           <w:sz w:val="28"/>
           <w:szCs w:val="28"/>
-          <w:lang w:val="ru-RU"/>
-        </w:rPr>
-        <w:t>«</w:t>
-      </w:r>
-      <w:r>
-        <w:rPr>
-          <w:b/>
-          <w:bCs/>
-          <w:sz w:val="28"/>
-          <w:szCs w:val="28"/>
           <w:lang w:val="en-US"/>
         </w:rPr>
         <w:t>git branch master2</w:t>
       </w:r>
       <w:r>
         <w:rPr>
-          <w:b/>
-          <w:bCs/>
-          <w:sz w:val="28"/>
-          <w:szCs w:val="28"/>
-          <w:lang w:val="ru-RU"/>
-        </w:rPr>
-        <w:t>»</w:t>
-      </w:r>
-      <w:r>
-        <w:rPr>
           <w:b w:val="false"/>
           <w:bCs w:val="false"/>
           <w:sz w:val="28"/>
@@ -2628,16 +2367,6 @@
           <w:bCs/>
           <w:sz w:val="28"/>
           <w:szCs w:val="28"/>
-          <w:lang w:val="ru-RU"/>
-        </w:rPr>
-        <w:t>«</w:t>
-      </w:r>
-      <w:r>
-        <w:rPr>
-          <w:b/>
-          <w:bCs/>
-          <w:sz w:val="28"/>
-          <w:szCs w:val="28"/>
           <w:lang w:val="en-US"/>
         </w:rPr>
         <w:t>master2</w:t>
@@ -2650,7 +2379,7 @@
           <w:szCs w:val="28"/>
           <w:lang w:val="ru-RU"/>
         </w:rPr>
-        <w:t xml:space="preserve">» </w:t>
+        <w:t xml:space="preserve"> </w:t>
       </w:r>
       <w:r>
         <w:rPr>
@@ -2668,32 +2397,12 @@
           <w:bCs/>
           <w:sz w:val="28"/>
           <w:szCs w:val="28"/>
-          <w:lang w:val="ru-RU"/>
-        </w:rPr>
-        <w:t>«</w:t>
-      </w:r>
-      <w:r>
-        <w:rPr>
-          <w:b/>
-          <w:bCs/>
-          <w:sz w:val="28"/>
-          <w:szCs w:val="28"/>
           <w:lang w:val="en-US"/>
         </w:rPr>
         <w:t>git branch -d master2</w:t>
       </w:r>
       <w:r>
         <w:rPr>
-          <w:b/>
-          <w:bCs/>
-          <w:sz w:val="28"/>
-          <w:szCs w:val="28"/>
-          <w:lang w:val="ru-RU"/>
-        </w:rPr>
-        <w:t>»</w:t>
-      </w:r>
-      <w:r>
-        <w:rPr>
           <w:b w:val="false"/>
           <w:bCs w:val="false"/>
           <w:sz w:val="28"/>
@@ -2728,24 +2437,6 @@
           <w:rFonts w:ascii="Times New Roman" w:hAnsi="Times New Roman"/>
           <w:sz w:val="28"/>
           <w:szCs w:val="28"/>
-        </w:rPr>
-      </w:pPr>
-      <w:r>
-        <w:rPr>
-          <w:sz w:val="28"/>
-          <w:szCs w:val="28"/>
-        </w:rPr>
-      </w:r>
-    </w:p>
-    <w:p>
-      <w:pPr>
-        <w:pStyle w:val="Normal"/>
-        <w:jc w:val="both"/>
-        <w:rPr>
-          <w:rFonts w:ascii="Times New Roman" w:hAnsi="Times New Roman"/>
-          <w:sz w:val="28"/>
-          <w:szCs w:val="28"/>
-          <w:lang w:val="ru-RU"/>
         </w:rPr>
       </w:pPr>
       <w:r>
@@ -2850,15 +2541,484 @@
           <w:rFonts w:ascii="Times New Roman" w:hAnsi="Times New Roman"/>
           <w:sz w:val="28"/>
           <w:szCs w:val="28"/>
-          <w:lang w:val="ru-RU"/>
-        </w:rPr>
-      </w:pPr>
-      <w:r>
-        <w:rPr>
-          <w:sz w:val="28"/>
-          <w:szCs w:val="28"/>
-          <w:lang w:val="ru-RU"/>
-        </w:rPr>
+          <w:lang w:val="en-US"/>
+        </w:rPr>
+      </w:pPr>
+      <w:r>
+        <w:rPr>
+          <w:sz w:val="28"/>
+          <w:szCs w:val="28"/>
+          <w:lang w:val="en-US"/>
+        </w:rPr>
+        <w:t xml:space="preserve">5) </w:t>
+      </w:r>
+      <w:r>
+        <w:rPr>
+          <w:sz w:val="28"/>
+          <w:szCs w:val="28"/>
+          <w:lang w:val="ru-RU"/>
+        </w:rPr>
+        <w:t xml:space="preserve">Создаю новую ветку </w:t>
+      </w:r>
+      <w:r>
+        <w:rPr>
+          <w:b/>
+          <w:bCs/>
+          <w:sz w:val="28"/>
+          <w:szCs w:val="28"/>
+          <w:lang w:val="en-US"/>
+        </w:rPr>
+        <w:t>master</w:t>
+      </w:r>
+      <w:r>
+        <w:rPr>
+          <w:sz w:val="28"/>
+          <w:szCs w:val="28"/>
+          <w:lang w:val="en-US"/>
+        </w:rPr>
+        <w:t>(</w:t>
+      </w:r>
+      <w:r>
+        <w:rPr>
+          <w:sz w:val="28"/>
+          <w:szCs w:val="28"/>
+          <w:lang w:val="ru-RU"/>
+        </w:rPr>
+        <w:t xml:space="preserve">старая ветка </w:t>
+      </w:r>
+      <w:r>
+        <w:rPr>
+          <w:sz w:val="28"/>
+          <w:szCs w:val="28"/>
+          <w:lang w:val="en-US"/>
+        </w:rPr>
+        <w:t xml:space="preserve">master </w:t>
+      </w:r>
+      <w:r>
+        <w:rPr>
+          <w:sz w:val="28"/>
+          <w:szCs w:val="28"/>
+          <w:lang w:val="ru-RU"/>
+        </w:rPr>
+        <w:t xml:space="preserve">была переименована в </w:t>
+      </w:r>
+      <w:r>
+        <w:rPr>
+          <w:b/>
+          <w:bCs/>
+          <w:sz w:val="28"/>
+          <w:szCs w:val="28"/>
+          <w:lang w:val="en-US"/>
+        </w:rPr>
+        <w:t>main</w:t>
+      </w:r>
+      <w:r>
+        <w:rPr>
+          <w:sz w:val="28"/>
+          <w:szCs w:val="28"/>
+          <w:lang w:val="en-US"/>
+        </w:rPr>
+        <w:t xml:space="preserve">), </w:t>
+      </w:r>
+      <w:r>
+        <w:rPr>
+          <w:sz w:val="28"/>
+          <w:szCs w:val="28"/>
+          <w:lang w:val="ru-RU"/>
+        </w:rPr>
+        <w:t xml:space="preserve">делаю там изменения в коде, делаю пуш, затем переключаюсь на ветку </w:t>
+      </w:r>
+      <w:r>
+        <w:rPr>
+          <w:sz w:val="28"/>
+          <w:szCs w:val="28"/>
+          <w:lang w:val="en-US"/>
+        </w:rPr>
+        <w:t xml:space="preserve">main </w:t>
+      </w:r>
+      <w:r>
+        <w:rPr>
+          <w:sz w:val="28"/>
+          <w:szCs w:val="28"/>
+          <w:lang w:val="ru-RU"/>
+        </w:rPr>
+        <w:t xml:space="preserve">и выполняю команду </w:t>
+      </w:r>
+      <w:r>
+        <w:rPr>
+          <w:b/>
+          <w:bCs/>
+          <w:sz w:val="28"/>
+          <w:szCs w:val="28"/>
+          <w:lang w:val="en-US"/>
+        </w:rPr>
+        <w:t>git merge</w:t>
+      </w:r>
+      <w:r>
+        <w:rPr>
+          <w:b w:val="false"/>
+          <w:bCs w:val="false"/>
+          <w:sz w:val="28"/>
+          <w:szCs w:val="28"/>
+          <w:lang w:val="en-US"/>
+        </w:rPr>
+        <w:t xml:space="preserve">, </w:t>
+      </w:r>
+      <w:r>
+        <w:rPr>
+          <w:b w:val="false"/>
+          <w:bCs w:val="false"/>
+          <w:sz w:val="28"/>
+          <w:szCs w:val="28"/>
+          <w:lang w:val="ru-RU"/>
+        </w:rPr>
+        <w:t xml:space="preserve">чтобы ветка </w:t>
+      </w:r>
+      <w:r>
+        <w:rPr>
+          <w:b/>
+          <w:bCs/>
+          <w:sz w:val="28"/>
+          <w:szCs w:val="28"/>
+          <w:lang w:val="en-US"/>
+        </w:rPr>
+        <w:t xml:space="preserve">main </w:t>
+      </w:r>
+      <w:r>
+        <w:rPr>
+          <w:b w:val="false"/>
+          <w:bCs w:val="false"/>
+          <w:sz w:val="28"/>
+          <w:szCs w:val="28"/>
+          <w:lang w:val="ru-RU"/>
+        </w:rPr>
+        <w:t xml:space="preserve">соответствовала ветке </w:t>
+      </w:r>
+      <w:r>
+        <w:rPr>
+          <w:b/>
+          <w:bCs/>
+          <w:sz w:val="28"/>
+          <w:szCs w:val="28"/>
+          <w:lang w:val="en-US"/>
+        </w:rPr>
+        <w:t xml:space="preserve">master </w:t>
+      </w:r>
+      <w:r>
+        <w:rPr>
+          <w:b w:val="false"/>
+          <w:bCs w:val="false"/>
+          <w:sz w:val="28"/>
+          <w:szCs w:val="28"/>
+          <w:lang w:val="ru-RU"/>
+        </w:rPr>
+        <w:t>в удаленном репозиториию.</w:t>
+      </w:r>
+    </w:p>
+    <w:p>
+      <w:pPr>
+        <w:pStyle w:val="Normal"/>
+        <w:jc w:val="both"/>
+        <w:rPr>
+          <w:b w:val="false"/>
+          <w:bCs w:val="false"/>
+          <w:lang w:val="ru-RU"/>
+        </w:rPr>
+      </w:pPr>
+      <w:r>
+        <w:rPr>
+          <w:sz w:val="28"/>
+          <w:szCs w:val="28"/>
+          <w:lang w:val="en-US"/>
+        </w:rPr>
+      </w:r>
+    </w:p>
+    <w:p>
+      <w:pPr>
+        <w:pStyle w:val="Normal"/>
+        <w:jc w:val="center"/>
+        <w:rPr>
+          <w:rFonts w:ascii="Times New Roman" w:hAnsi="Times New Roman"/>
+          <w:sz w:val="28"/>
+          <w:szCs w:val="28"/>
+          <w:lang w:val="en-US"/>
+        </w:rPr>
+      </w:pPr>
+      <w:r>
+        <w:drawing>
+          <wp:anchor behindDoc="0" distT="0" distB="0" distL="0" distR="0" simplePos="0" locked="0" layoutInCell="0" allowOverlap="1" relativeHeight="4">
+            <wp:simplePos x="0" y="0"/>
+            <wp:positionH relativeFrom="column">
+              <wp:align>center</wp:align>
+            </wp:positionH>
+            <wp:positionV relativeFrom="paragraph">
+              <wp:posOffset>635</wp:posOffset>
+            </wp:positionV>
+            <wp:extent cx="6120130" cy="1007110"/>
+            <wp:effectExtent l="0" t="0" r="0" b="0"/>
+            <wp:wrapSquare wrapText="largest"/>
+            <wp:docPr id="3" name="Изображение1" descr=""/>
+            <wp:cNvGraphicFramePr>
+              <a:graphicFrameLocks xmlns:a="http://schemas.openxmlformats.org/drawingml/2006/main" noChangeAspect="1"/>
+            </wp:cNvGraphicFramePr>
+            <a:graphic xmlns:a="http://schemas.openxmlformats.org/drawingml/2006/main">
+              <a:graphicData uri="http://schemas.openxmlformats.org/drawingml/2006/picture">
+                <pic:pic xmlns:pic="http://schemas.openxmlformats.org/drawingml/2006/picture">
+                  <pic:nvPicPr>
+                    <pic:cNvPr id="3" name="Изображение1" descr=""/>
+                    <pic:cNvPicPr>
+                      <a:picLocks noChangeAspect="1" noChangeArrowheads="1"/>
+                    </pic:cNvPicPr>
+                  </pic:nvPicPr>
+                  <pic:blipFill>
+                    <a:blip r:embed="rId5"/>
+                    <a:stretch>
+                      <a:fillRect/>
+                    </a:stretch>
+                  </pic:blipFill>
+                  <pic:spPr bwMode="auto">
+                    <a:xfrm>
+                      <a:off x="0" y="0"/>
+                      <a:ext cx="6120130" cy="1007110"/>
+                    </a:xfrm>
+                    <a:prstGeom prst="rect">
+                      <a:avLst/>
+                    </a:prstGeom>
+                  </pic:spPr>
+                </pic:pic>
+              </a:graphicData>
+            </a:graphic>
+          </wp:anchor>
+        </w:drawing>
+      </w:r>
+      <w:r>
+        <w:rPr>
+          <w:b w:val="false"/>
+          <w:bCs w:val="false"/>
+          <w:sz w:val="28"/>
+          <w:szCs w:val="28"/>
+          <w:lang w:val="ru-RU"/>
+        </w:rPr>
+        <w:br/>
+        <w:t>Рисунок 3 - промежуточный итог выполнения работы</w:t>
+      </w:r>
+    </w:p>
+    <w:p>
+      <w:pPr>
+        <w:pStyle w:val="Normal"/>
+        <w:jc w:val="center"/>
+        <w:rPr>
+          <w:b w:val="false"/>
+          <w:bCs w:val="false"/>
+          <w:lang w:val="ru-RU"/>
+        </w:rPr>
+      </w:pPr>
+      <w:r>
+        <w:rPr>
+          <w:sz w:val="28"/>
+          <w:szCs w:val="28"/>
+          <w:lang w:val="en-US"/>
+        </w:rPr>
+      </w:r>
+    </w:p>
+    <w:p>
+      <w:pPr>
+        <w:pStyle w:val="Normal"/>
+        <w:jc w:val="both"/>
+        <w:rPr>
+          <w:rFonts w:ascii="Times New Roman" w:hAnsi="Times New Roman"/>
+          <w:sz w:val="28"/>
+          <w:szCs w:val="28"/>
+          <w:lang w:val="en-US"/>
+        </w:rPr>
+      </w:pPr>
+      <w:r>
+        <w:rPr>
+          <w:b w:val="false"/>
+          <w:bCs w:val="false"/>
+          <w:sz w:val="28"/>
+          <w:szCs w:val="28"/>
+          <w:lang w:val="ru-RU"/>
+        </w:rPr>
+        <w:t>6) В созданном ранее .</w:t>
+      </w:r>
+      <w:r>
+        <w:rPr>
+          <w:b w:val="false"/>
+          <w:bCs w:val="false"/>
+          <w:sz w:val="28"/>
+          <w:szCs w:val="28"/>
+          <w:lang w:val="en-US"/>
+        </w:rPr>
+        <w:t xml:space="preserve">gitignore </w:t>
+      </w:r>
+      <w:r>
+        <w:rPr>
+          <w:b w:val="false"/>
+          <w:bCs w:val="false"/>
+          <w:sz w:val="28"/>
+          <w:szCs w:val="28"/>
+          <w:lang w:val="ru-RU"/>
+        </w:rPr>
+        <w:t xml:space="preserve">файле прописываю файлы, которые будут игнорироваться </w:t>
+      </w:r>
+      <w:r>
+        <w:rPr>
+          <w:b w:val="false"/>
+          <w:bCs w:val="false"/>
+          <w:sz w:val="28"/>
+          <w:szCs w:val="28"/>
+          <w:lang w:val="en-US"/>
+        </w:rPr>
+        <w:t>git’</w:t>
+      </w:r>
+      <w:r>
+        <w:rPr>
+          <w:b w:val="false"/>
+          <w:bCs w:val="false"/>
+          <w:sz w:val="28"/>
+          <w:szCs w:val="28"/>
+          <w:lang w:val="ru-RU"/>
+        </w:rPr>
+        <w:t xml:space="preserve">ом при выполнении команды </w:t>
+      </w:r>
+      <w:r>
+        <w:rPr>
+          <w:b/>
+          <w:bCs/>
+          <w:sz w:val="28"/>
+          <w:szCs w:val="28"/>
+          <w:lang w:val="en-US"/>
+        </w:rPr>
+        <w:t>git add</w:t>
+      </w:r>
+      <w:r>
+        <w:rPr>
+          <w:b w:val="false"/>
+          <w:bCs w:val="false"/>
+          <w:sz w:val="28"/>
+          <w:szCs w:val="28"/>
+          <w:lang w:val="en-US"/>
+        </w:rPr>
+        <w:t xml:space="preserve">. </w:t>
+      </w:r>
+      <w:r>
+        <w:rPr>
+          <w:b w:val="false"/>
+          <w:bCs w:val="false"/>
+          <w:sz w:val="28"/>
+          <w:szCs w:val="28"/>
+          <w:lang w:val="ru-RU"/>
+        </w:rPr>
+        <w:t xml:space="preserve">Использую для этого </w:t>
+      </w:r>
+      <w:r>
+        <w:rPr>
+          <w:b w:val="false"/>
+          <w:bCs w:val="false"/>
+          <w:sz w:val="28"/>
+          <w:szCs w:val="28"/>
+          <w:lang w:val="en-US"/>
+        </w:rPr>
+        <w:t>glob-</w:t>
+      </w:r>
+      <w:r>
+        <w:rPr>
+          <w:b w:val="false"/>
+          <w:bCs w:val="false"/>
+          <w:sz w:val="28"/>
+          <w:szCs w:val="28"/>
+          <w:lang w:val="ru-RU"/>
+        </w:rPr>
+        <w:t>шаблоны.</w:t>
+      </w:r>
+    </w:p>
+    <w:p>
+      <w:pPr>
+        <w:pStyle w:val="Normal"/>
+        <w:jc w:val="both"/>
+        <w:rPr>
+          <w:b w:val="false"/>
+          <w:bCs w:val="false"/>
+          <w:lang w:val="ru-RU"/>
+        </w:rPr>
+      </w:pPr>
+      <w:r>
+        <w:rPr>
+          <w:sz w:val="28"/>
+          <w:szCs w:val="28"/>
+          <w:lang w:val="en-US"/>
+        </w:rPr>
+      </w:r>
+    </w:p>
+    <w:p>
+      <w:pPr>
+        <w:pStyle w:val="Normal"/>
+        <w:jc w:val="center"/>
+        <w:rPr>
+          <w:rFonts w:ascii="Times New Roman" w:hAnsi="Times New Roman"/>
+          <w:sz w:val="28"/>
+          <w:szCs w:val="28"/>
+          <w:lang w:val="en-US"/>
+        </w:rPr>
+      </w:pPr>
+      <w:r>
+        <w:drawing>
+          <wp:anchor behindDoc="0" distT="0" distB="0" distL="0" distR="0" simplePos="0" locked="0" layoutInCell="0" allowOverlap="1" relativeHeight="5">
+            <wp:simplePos x="0" y="0"/>
+            <wp:positionH relativeFrom="column">
+              <wp:align>center</wp:align>
+            </wp:positionH>
+            <wp:positionV relativeFrom="paragraph">
+              <wp:posOffset>635</wp:posOffset>
+            </wp:positionV>
+            <wp:extent cx="6120130" cy="1531620"/>
+            <wp:effectExtent l="0" t="0" r="0" b="0"/>
+            <wp:wrapSquare wrapText="largest"/>
+            <wp:docPr id="4" name="Изображение2" descr=""/>
+            <wp:cNvGraphicFramePr>
+              <a:graphicFrameLocks xmlns:a="http://schemas.openxmlformats.org/drawingml/2006/main" noChangeAspect="1"/>
+            </wp:cNvGraphicFramePr>
+            <a:graphic xmlns:a="http://schemas.openxmlformats.org/drawingml/2006/main">
+              <a:graphicData uri="http://schemas.openxmlformats.org/drawingml/2006/picture">
+                <pic:pic xmlns:pic="http://schemas.openxmlformats.org/drawingml/2006/picture">
+                  <pic:nvPicPr>
+                    <pic:cNvPr id="4" name="Изображение2" descr=""/>
+                    <pic:cNvPicPr>
+                      <a:picLocks noChangeAspect="1" noChangeArrowheads="1"/>
+                    </pic:cNvPicPr>
+                  </pic:nvPicPr>
+                  <pic:blipFill>
+                    <a:blip r:embed="rId6"/>
+                    <a:stretch>
+                      <a:fillRect/>
+                    </a:stretch>
+                  </pic:blipFill>
+                  <pic:spPr bwMode="auto">
+                    <a:xfrm>
+                      <a:off x="0" y="0"/>
+                      <a:ext cx="6120130" cy="1531620"/>
+                    </a:xfrm>
+                    <a:prstGeom prst="rect">
+                      <a:avLst/>
+                    </a:prstGeom>
+                  </pic:spPr>
+                </pic:pic>
+              </a:graphicData>
+            </a:graphic>
+          </wp:anchor>
+        </w:drawing>
+      </w:r>
+      <w:r>
+        <w:rPr>
+          <w:b w:val="false"/>
+          <w:bCs w:val="false"/>
+          <w:sz w:val="28"/>
+          <w:szCs w:val="28"/>
+          <w:lang w:val="ru-RU"/>
+        </w:rPr>
+        <w:br/>
+        <w:t>Рисунок 4 - промежуточный итог выполнения работы</w:t>
       </w:r>
       <w:r>
         <w:br w:type="page"/>
@@ -3182,7 +3342,7 @@
       </w:r>
     </w:p>
     <w:sectPr>
-      <w:footerReference w:type="default" r:id="rId5"/>
+      <w:footerReference w:type="default" r:id="rId7"/>
       <w:type w:val="nextPage"/>
       <w:pgSz w:w="11906" w:h="16838"/>
       <w:pgMar w:left="1701" w:right="567" w:gutter="0" w:header="0" w:top="1134" w:footer="0" w:bottom="1134"/>
